--- a/Sensitivity_analyses.docx
+++ b/Sensitivity_analyses.docx
@@ -179,10 +179,16 @@
               <w:spacing w:after="160" w:line="278" w:lineRule="auto"/>
             </w:pPr>
             <w:r>
-              <w:t>172</w:t>
-            </w:r>
-            <w:r>
-              <w:t xml:space="preserve"> / 710</w:t>
+              <w:t>1</w:t>
+            </w:r>
+            <w:r>
+              <w:t>48</w:t>
+            </w:r>
+            <w:r>
+              <w:t xml:space="preserve"> / </w:t>
+            </w:r>
+            <w:r>
+              <w:t>585</w:t>
             </w:r>
           </w:p>
         </w:tc>
@@ -269,10 +275,13 @@
               <w:spacing w:after="160" w:line="278" w:lineRule="auto"/>
             </w:pPr>
             <w:r>
-              <w:t>12</w:t>
-            </w:r>
-            <w:r>
-              <w:t xml:space="preserve"> / 62</w:t>
+              <w:t>9</w:t>
+            </w:r>
+            <w:r>
+              <w:t xml:space="preserve"> / </w:t>
+            </w:r>
+            <w:r>
+              <w:t>52</w:t>
             </w:r>
           </w:p>
         </w:tc>
@@ -291,7 +300,25 @@
               <w:spacing w:after="160" w:line="278" w:lineRule="auto"/>
             </w:pPr>
             <w:r>
-              <w:t>0.80 (0.47, 1.38)</w:t>
+              <w:t>0.</w:t>
+            </w:r>
+            <w:r>
+              <w:t>63</w:t>
+            </w:r>
+            <w:r>
+              <w:t xml:space="preserve"> (0.</w:t>
+            </w:r>
+            <w:r>
+              <w:t>34</w:t>
+            </w:r>
+            <w:r>
+              <w:t>, 1.</w:t>
+            </w:r>
+            <w:r>
+              <w:t>19</w:t>
+            </w:r>
+            <w:r>
+              <w:t>)</w:t>
             </w:r>
           </w:p>
         </w:tc>
@@ -310,7 +337,25 @@
               <w:spacing w:after="160" w:line="278" w:lineRule="auto"/>
             </w:pPr>
             <w:r>
-              <w:t>0.86 (0.50, 1.48)</w:t>
+              <w:t>0.</w:t>
+            </w:r>
+            <w:r>
+              <w:t>71</w:t>
+            </w:r>
+            <w:r>
+              <w:t xml:space="preserve"> (0.</w:t>
+            </w:r>
+            <w:r>
+              <w:t>37</w:t>
+            </w:r>
+            <w:r>
+              <w:t>, 1.</w:t>
+            </w:r>
+            <w:r>
+              <w:t>35</w:t>
+            </w:r>
+            <w:r>
+              <w:t>)</w:t>
             </w:r>
           </w:p>
         </w:tc>
@@ -342,9 +387,16 @@
       </w:r>
       <w:bookmarkEnd w:id="0"/>
       <w:r>
-        <w:t>, income (&lt;$40,000, $40,000-$99,999, ≥$100,000), education (&gt; High school, Some high school or high school graduate), pre-natal vitamin intake (no vitamins, vitamins without folic acid, vitamins with folic acid), exercise (low, medium, high), and aspirin treatment assignment (Yes, No).</w:t>
+        <w:t xml:space="preserve">, income (&lt;$40,000, $40,000-$99,999, ≥$100,000), </w:t>
+      </w:r>
+      <w:r>
+        <w:t>smoking status (Never, Ever),</w:t>
+      </w:r>
+      <w:r>
+        <w:t xml:space="preserve"> pre-natal vitamin intake (no vitamins, vitamins without folic acid, vitamins with folic acid), exercise (low, medium, high), and aspirin treatment assignment (Yes, No).</w:t>
       </w:r>
     </w:p>
+    <w:p/>
     <w:p/>
     <w:p/>
     <w:p/>
@@ -528,7 +580,19 @@
               <w:rPr>
                 <w:rFonts w:ascii="Times New Roman" w:hAnsi="Times New Roman" w:cs="Times New Roman"/>
               </w:rPr>
-              <w:t>Unadjusted HR (95% CI)</w:t>
+              <w:t xml:space="preserve">Unadjusted </w:t>
+            </w:r>
+            <w:r>
+              <w:rPr>
+                <w:rFonts w:ascii="Times New Roman" w:hAnsi="Times New Roman" w:cs="Times New Roman"/>
+              </w:rPr>
+              <w:t>R</w:t>
+            </w:r>
+            <w:r>
+              <w:rPr>
+                <w:rFonts w:ascii="Times New Roman" w:hAnsi="Times New Roman" w:cs="Times New Roman"/>
+              </w:rPr>
+              <w:t>R (95% CI)</w:t>
             </w:r>
           </w:p>
         </w:tc>
@@ -559,7 +623,19 @@
               <w:rPr>
                 <w:rFonts w:ascii="Times New Roman" w:hAnsi="Times New Roman" w:cs="Times New Roman"/>
               </w:rPr>
-              <w:t xml:space="preserve"> HR (95% CI)</w:t>
+              <w:t xml:space="preserve"> </w:t>
+            </w:r>
+            <w:r>
+              <w:rPr>
+                <w:rFonts w:ascii="Times New Roman" w:hAnsi="Times New Roman" w:cs="Times New Roman"/>
+              </w:rPr>
+              <w:t>R</w:t>
+            </w:r>
+            <w:r>
+              <w:rPr>
+                <w:rFonts w:ascii="Times New Roman" w:hAnsi="Times New Roman" w:cs="Times New Roman"/>
+              </w:rPr>
+              <w:t>R (95% CI)</w:t>
             </w:r>
           </w:p>
         </w:tc>
@@ -595,7 +671,19 @@
               <w:rPr>
                 <w:rFonts w:ascii="Times New Roman" w:hAnsi="Times New Roman" w:cs="Times New Roman"/>
               </w:rPr>
-              <w:t>Unadjusted HR (95% CI)</w:t>
+              <w:t xml:space="preserve">Unadjusted </w:t>
+            </w:r>
+            <w:r>
+              <w:rPr>
+                <w:rFonts w:ascii="Times New Roman" w:hAnsi="Times New Roman" w:cs="Times New Roman"/>
+              </w:rPr>
+              <w:t>R</w:t>
+            </w:r>
+            <w:r>
+              <w:rPr>
+                <w:rFonts w:ascii="Times New Roman" w:hAnsi="Times New Roman" w:cs="Times New Roman"/>
+              </w:rPr>
+              <w:t>R (95% CI)</w:t>
             </w:r>
           </w:p>
         </w:tc>
@@ -626,7 +714,19 @@
               <w:rPr>
                 <w:rFonts w:ascii="Times New Roman" w:hAnsi="Times New Roman" w:cs="Times New Roman"/>
               </w:rPr>
-              <w:t xml:space="preserve"> HR (95% CI)</w:t>
+              <w:t xml:space="preserve"> </w:t>
+            </w:r>
+            <w:r>
+              <w:rPr>
+                <w:rFonts w:ascii="Times New Roman" w:hAnsi="Times New Roman" w:cs="Times New Roman"/>
+              </w:rPr>
+              <w:t>R</w:t>
+            </w:r>
+            <w:r>
+              <w:rPr>
+                <w:rFonts w:ascii="Times New Roman" w:hAnsi="Times New Roman" w:cs="Times New Roman"/>
+              </w:rPr>
+              <w:t>R (95% CI)</w:t>
             </w:r>
           </w:p>
         </w:tc>
@@ -676,7 +776,7 @@
               <w:rPr>
                 <w:rFonts w:ascii="Times New Roman" w:hAnsi="Times New Roman" w:cs="Times New Roman"/>
               </w:rPr>
-              <w:t>61</w:t>
+              <w:t>53</w:t>
             </w:r>
             <w:r>
               <w:rPr>
@@ -688,7 +788,7 @@
               <w:rPr>
                 <w:rFonts w:ascii="Times New Roman" w:hAnsi="Times New Roman" w:cs="Times New Roman"/>
               </w:rPr>
-              <w:t>232</w:t>
+              <w:t>178</w:t>
             </w:r>
           </w:p>
         </w:tc>
@@ -742,7 +842,7 @@
               <w:rPr>
                 <w:rFonts w:ascii="Times New Roman" w:hAnsi="Times New Roman" w:cs="Times New Roman"/>
               </w:rPr>
-              <w:t>83</w:t>
+              <w:t>72</w:t>
             </w:r>
             <w:r>
               <w:rPr>
@@ -754,7 +854,7 @@
               <w:rPr>
                 <w:rFonts w:ascii="Times New Roman" w:hAnsi="Times New Roman" w:cs="Times New Roman"/>
               </w:rPr>
-              <w:t>331</w:t>
+              <w:t>278</w:t>
             </w:r>
           </w:p>
         </w:tc>
@@ -840,7 +940,7 @@
               <w:rPr>
                 <w:rFonts w:ascii="Times New Roman" w:hAnsi="Times New Roman" w:cs="Times New Roman"/>
               </w:rPr>
-              <w:t>22</w:t>
+              <w:t>17</w:t>
             </w:r>
             <w:r>
               <w:rPr>
@@ -852,7 +952,7 @@
               <w:rPr>
                 <w:rFonts w:ascii="Times New Roman" w:hAnsi="Times New Roman" w:cs="Times New Roman"/>
               </w:rPr>
-              <w:t>75</w:t>
+              <w:t>61</w:t>
             </w:r>
           </w:p>
         </w:tc>
@@ -870,7 +970,37 @@
               <w:rPr>
                 <w:rFonts w:ascii="Times New Roman" w:hAnsi="Times New Roman" w:cs="Times New Roman"/>
               </w:rPr>
-              <w:t>1.07 (0.70, 1.64)</w:t>
+              <w:t>0.88</w:t>
+            </w:r>
+            <w:r>
+              <w:rPr>
+                <w:rFonts w:ascii="Times New Roman" w:hAnsi="Times New Roman" w:cs="Times New Roman"/>
+              </w:rPr>
+              <w:t xml:space="preserve"> (0.</w:t>
+            </w:r>
+            <w:r>
+              <w:rPr>
+                <w:rFonts w:ascii="Times New Roman" w:hAnsi="Times New Roman" w:cs="Times New Roman"/>
+              </w:rPr>
+              <w:t>55</w:t>
+            </w:r>
+            <w:r>
+              <w:rPr>
+                <w:rFonts w:ascii="Times New Roman" w:hAnsi="Times New Roman" w:cs="Times New Roman"/>
+              </w:rPr>
+              <w:t>, 1.4</w:t>
+            </w:r>
+            <w:r>
+              <w:rPr>
+                <w:rFonts w:ascii="Times New Roman" w:hAnsi="Times New Roman" w:cs="Times New Roman"/>
+              </w:rPr>
+              <w:t>2</w:t>
+            </w:r>
+            <w:r>
+              <w:rPr>
+                <w:rFonts w:ascii="Times New Roman" w:hAnsi="Times New Roman" w:cs="Times New Roman"/>
+              </w:rPr>
+              <w:t>)</w:t>
             </w:r>
           </w:p>
         </w:tc>
@@ -888,7 +1018,37 @@
               <w:rPr>
                 <w:rFonts w:ascii="Times New Roman" w:hAnsi="Times New Roman" w:cs="Times New Roman"/>
               </w:rPr>
-              <w:t>1.12 (0.71, 1.75)</w:t>
+              <w:t>0.96</w:t>
+            </w:r>
+            <w:r>
+              <w:rPr>
+                <w:rFonts w:ascii="Times New Roman" w:hAnsi="Times New Roman" w:cs="Times New Roman"/>
+              </w:rPr>
+              <w:t xml:space="preserve"> (0.</w:t>
+            </w:r>
+            <w:r>
+              <w:rPr>
+                <w:rFonts w:ascii="Times New Roman" w:hAnsi="Times New Roman" w:cs="Times New Roman"/>
+              </w:rPr>
+              <w:t>58</w:t>
+            </w:r>
+            <w:r>
+              <w:rPr>
+                <w:rFonts w:ascii="Times New Roman" w:hAnsi="Times New Roman" w:cs="Times New Roman"/>
+              </w:rPr>
+              <w:t>, 1.</w:t>
+            </w:r>
+            <w:r>
+              <w:rPr>
+                <w:rFonts w:ascii="Times New Roman" w:hAnsi="Times New Roman" w:cs="Times New Roman"/>
+              </w:rPr>
+              <w:t>59</w:t>
+            </w:r>
+            <w:r>
+              <w:rPr>
+                <w:rFonts w:ascii="Times New Roman" w:hAnsi="Times New Roman" w:cs="Times New Roman"/>
+              </w:rPr>
+              <w:t>)</w:t>
             </w:r>
           </w:p>
         </w:tc>
@@ -906,7 +1066,13 @@
               <w:rPr>
                 <w:rFonts w:ascii="Times New Roman" w:hAnsi="Times New Roman" w:cs="Times New Roman"/>
               </w:rPr>
-              <w:t>18</w:t>
+              <w:t>1</w:t>
+            </w:r>
+            <w:r>
+              <w:rPr>
+                <w:rFonts w:ascii="Times New Roman" w:hAnsi="Times New Roman" w:cs="Times New Roman"/>
+              </w:rPr>
+              <w:t>5</w:t>
             </w:r>
             <w:r>
               <w:rPr>
@@ -918,7 +1084,13 @@
               <w:rPr>
                 <w:rFonts w:ascii="Times New Roman" w:hAnsi="Times New Roman" w:cs="Times New Roman"/>
               </w:rPr>
-              <w:t>134</w:t>
+              <w:t>1</w:t>
+            </w:r>
+            <w:r>
+              <w:rPr>
+                <w:rFonts w:ascii="Times New Roman" w:hAnsi="Times New Roman" w:cs="Times New Roman"/>
+              </w:rPr>
+              <w:t>20</w:t>
             </w:r>
           </w:p>
         </w:tc>
@@ -936,7 +1108,43 @@
               <w:rPr>
                 <w:rFonts w:ascii="Times New Roman" w:hAnsi="Times New Roman" w:cs="Times New Roman"/>
               </w:rPr>
-              <w:t>0.56 (0.35, 0.91)</w:t>
+              <w:t>0.5</w:t>
+            </w:r>
+            <w:r>
+              <w:rPr>
+                <w:rFonts w:ascii="Times New Roman" w:hAnsi="Times New Roman" w:cs="Times New Roman"/>
+              </w:rPr>
+              <w:t>0</w:t>
+            </w:r>
+            <w:r>
+              <w:rPr>
+                <w:rFonts w:ascii="Times New Roman" w:hAnsi="Times New Roman" w:cs="Times New Roman"/>
+              </w:rPr>
+              <w:t xml:space="preserve"> (0.3</w:t>
+            </w:r>
+            <w:r>
+              <w:rPr>
+                <w:rFonts w:ascii="Times New Roman" w:hAnsi="Times New Roman" w:cs="Times New Roman"/>
+              </w:rPr>
+              <w:t>0</w:t>
+            </w:r>
+            <w:r>
+              <w:rPr>
+                <w:rFonts w:ascii="Times New Roman" w:hAnsi="Times New Roman" w:cs="Times New Roman"/>
+              </w:rPr>
+              <w:t>, 0.</w:t>
+            </w:r>
+            <w:r>
+              <w:rPr>
+                <w:rFonts w:ascii="Times New Roman" w:hAnsi="Times New Roman" w:cs="Times New Roman"/>
+              </w:rPr>
+              <w:t>85</w:t>
+            </w:r>
+            <w:r>
+              <w:rPr>
+                <w:rFonts w:ascii="Times New Roman" w:hAnsi="Times New Roman" w:cs="Times New Roman"/>
+              </w:rPr>
+              <w:t>)</w:t>
             </w:r>
           </w:p>
         </w:tc>
@@ -954,7 +1162,43 @@
               <w:rPr>
                 <w:rFonts w:ascii="Times New Roman" w:hAnsi="Times New Roman" w:cs="Times New Roman"/>
               </w:rPr>
-              <w:t>0.58 (0.37, 0.92)</w:t>
+              <w:t>0.5</w:t>
+            </w:r>
+            <w:r>
+              <w:rPr>
+                <w:rFonts w:ascii="Times New Roman" w:hAnsi="Times New Roman" w:cs="Times New Roman"/>
+              </w:rPr>
+              <w:t>2</w:t>
+            </w:r>
+            <w:r>
+              <w:rPr>
+                <w:rFonts w:ascii="Times New Roman" w:hAnsi="Times New Roman" w:cs="Times New Roman"/>
+              </w:rPr>
+              <w:t xml:space="preserve"> (0.3</w:t>
+            </w:r>
+            <w:r>
+              <w:rPr>
+                <w:rFonts w:ascii="Times New Roman" w:hAnsi="Times New Roman" w:cs="Times New Roman"/>
+              </w:rPr>
+              <w:t>2</w:t>
+            </w:r>
+            <w:r>
+              <w:rPr>
+                <w:rFonts w:ascii="Times New Roman" w:hAnsi="Times New Roman" w:cs="Times New Roman"/>
+              </w:rPr>
+              <w:t>, 0.</w:t>
+            </w:r>
+            <w:r>
+              <w:rPr>
+                <w:rFonts w:ascii="Times New Roman" w:hAnsi="Times New Roman" w:cs="Times New Roman"/>
+              </w:rPr>
+              <w:t>87</w:t>
+            </w:r>
+            <w:r>
+              <w:rPr>
+                <w:rFonts w:ascii="Times New Roman" w:hAnsi="Times New Roman" w:cs="Times New Roman"/>
+              </w:rPr>
+              <w:t>)</w:t>
             </w:r>
           </w:p>
         </w:tc>
@@ -997,7 +1241,19 @@
         <w:rPr>
           <w:rFonts w:ascii="Times New Roman" w:hAnsi="Times New Roman" w:cs="Times New Roman"/>
         </w:rPr>
-        <w:t>), race (White, Non-White), income (&lt;$40,000, $40,000-$99,999, ≥$100,000), education (&gt; High school, Some high school or high school graduate), pre-natal vitamin intake (no vitamins, vitamins without folic acid, vitamins with folic acid), exercise (low, medium, high), and aspirin treatment assignment (Yes, No).</w:t>
+        <w:t xml:space="preserve">), race (White, Non-White), income (&lt;$40,000, $40,000-$99,999, ≥$100,000), </w:t>
+      </w:r>
+      <w:r>
+        <w:rPr>
+          <w:rFonts w:ascii="Times New Roman" w:hAnsi="Times New Roman" w:cs="Times New Roman"/>
+        </w:rPr>
+        <w:t xml:space="preserve">smoking status (Never, Ever), </w:t>
+      </w:r>
+      <w:r>
+        <w:rPr>
+          <w:rFonts w:ascii="Times New Roman" w:hAnsi="Times New Roman" w:cs="Times New Roman"/>
+        </w:rPr>
+        <w:t>pre-natal vitamin intake (no vitamins, vitamins without folic acid, vitamins with folic acid), exercise (low, medium, high), and aspirin treatment assignment (Yes, No).</w:t>
       </w:r>
     </w:p>
     <w:p/>
@@ -1220,7 +1476,19 @@
               <w:rPr>
                 <w:rFonts w:ascii="Times New Roman" w:hAnsi="Times New Roman" w:cs="Times New Roman"/>
               </w:rPr>
-              <w:t>Unadjusted HR (95% CI)</w:t>
+              <w:t xml:space="preserve">Unadjusted </w:t>
+            </w:r>
+            <w:r>
+              <w:rPr>
+                <w:rFonts w:ascii="Times New Roman" w:hAnsi="Times New Roman" w:cs="Times New Roman"/>
+              </w:rPr>
+              <w:t>R</w:t>
+            </w:r>
+            <w:r>
+              <w:rPr>
+                <w:rFonts w:ascii="Times New Roman" w:hAnsi="Times New Roman" w:cs="Times New Roman"/>
+              </w:rPr>
+              <w:t>R (95% CI)</w:t>
             </w:r>
           </w:p>
         </w:tc>
@@ -1251,7 +1519,19 @@
               <w:rPr>
                 <w:rFonts w:ascii="Times New Roman" w:hAnsi="Times New Roman" w:cs="Times New Roman"/>
               </w:rPr>
-              <w:t xml:space="preserve"> HR (95% CI)</w:t>
+              <w:t xml:space="preserve"> </w:t>
+            </w:r>
+            <w:r>
+              <w:rPr>
+                <w:rFonts w:ascii="Times New Roman" w:hAnsi="Times New Roman" w:cs="Times New Roman"/>
+              </w:rPr>
+              <w:t>R</w:t>
+            </w:r>
+            <w:r>
+              <w:rPr>
+                <w:rFonts w:ascii="Times New Roman" w:hAnsi="Times New Roman" w:cs="Times New Roman"/>
+              </w:rPr>
+              <w:t>R (95% CI)</w:t>
             </w:r>
           </w:p>
         </w:tc>
@@ -1287,7 +1567,19 @@
               <w:rPr>
                 <w:rFonts w:ascii="Times New Roman" w:hAnsi="Times New Roman" w:cs="Times New Roman"/>
               </w:rPr>
-              <w:t>Unadjusted HR (95% CI)</w:t>
+              <w:t xml:space="preserve">Unadjusted </w:t>
+            </w:r>
+            <w:r>
+              <w:rPr>
+                <w:rFonts w:ascii="Times New Roman" w:hAnsi="Times New Roman" w:cs="Times New Roman"/>
+              </w:rPr>
+              <w:t>R</w:t>
+            </w:r>
+            <w:r>
+              <w:rPr>
+                <w:rFonts w:ascii="Times New Roman" w:hAnsi="Times New Roman" w:cs="Times New Roman"/>
+              </w:rPr>
+              <w:t>R (95% CI)</w:t>
             </w:r>
           </w:p>
         </w:tc>
@@ -1318,7 +1610,19 @@
               <w:rPr>
                 <w:rFonts w:ascii="Times New Roman" w:hAnsi="Times New Roman" w:cs="Times New Roman"/>
               </w:rPr>
-              <w:t xml:space="preserve"> HR (95% CI)</w:t>
+              <w:t xml:space="preserve"> </w:t>
+            </w:r>
+            <w:r>
+              <w:rPr>
+                <w:rFonts w:ascii="Times New Roman" w:hAnsi="Times New Roman" w:cs="Times New Roman"/>
+              </w:rPr>
+              <w:t>R</w:t>
+            </w:r>
+            <w:r>
+              <w:rPr>
+                <w:rFonts w:ascii="Times New Roman" w:hAnsi="Times New Roman" w:cs="Times New Roman"/>
+              </w:rPr>
+              <w:t>R (95% CI)</w:t>
             </w:r>
           </w:p>
         </w:tc>
@@ -1354,7 +1658,19 @@
               <w:rPr>
                 <w:rFonts w:ascii="Times New Roman" w:hAnsi="Times New Roman" w:cs="Times New Roman"/>
               </w:rPr>
-              <w:t>Unadjusted HR (95% CI)</w:t>
+              <w:t xml:space="preserve">Unadjusted </w:t>
+            </w:r>
+            <w:r>
+              <w:rPr>
+                <w:rFonts w:ascii="Times New Roman" w:hAnsi="Times New Roman" w:cs="Times New Roman"/>
+              </w:rPr>
+              <w:t>R</w:t>
+            </w:r>
+            <w:r>
+              <w:rPr>
+                <w:rFonts w:ascii="Times New Roman" w:hAnsi="Times New Roman" w:cs="Times New Roman"/>
+              </w:rPr>
+              <w:t>R (95% CI)</w:t>
             </w:r>
           </w:p>
         </w:tc>
@@ -1385,7 +1701,19 @@
               <w:rPr>
                 <w:rFonts w:ascii="Times New Roman" w:hAnsi="Times New Roman" w:cs="Times New Roman"/>
               </w:rPr>
-              <w:t xml:space="preserve"> HR (95% CI)</w:t>
+              <w:t xml:space="preserve"> </w:t>
+            </w:r>
+            <w:r>
+              <w:rPr>
+                <w:rFonts w:ascii="Times New Roman" w:hAnsi="Times New Roman" w:cs="Times New Roman"/>
+              </w:rPr>
+              <w:t>R</w:t>
+            </w:r>
+            <w:r>
+              <w:rPr>
+                <w:rFonts w:ascii="Times New Roman" w:hAnsi="Times New Roman" w:cs="Times New Roman"/>
+              </w:rPr>
+              <w:t>R (95% CI)</w:t>
             </w:r>
           </w:p>
         </w:tc>
@@ -1435,13 +1763,19 @@
               <w:rPr>
                 <w:rFonts w:ascii="Times New Roman" w:hAnsi="Times New Roman" w:cs="Times New Roman"/>
               </w:rPr>
-              <w:t>81</w:t>
-            </w:r>
-            <w:r>
-              <w:rPr>
-                <w:rFonts w:ascii="Times New Roman" w:hAnsi="Times New Roman" w:cs="Times New Roman"/>
-              </w:rPr>
-              <w:t xml:space="preserve"> / 324</w:t>
+              <w:t>70</w:t>
+            </w:r>
+            <w:r>
+              <w:rPr>
+                <w:rFonts w:ascii="Times New Roman" w:hAnsi="Times New Roman" w:cs="Times New Roman"/>
+              </w:rPr>
+              <w:t xml:space="preserve"> / </w:t>
+            </w:r>
+            <w:r>
+              <w:rPr>
+                <w:rFonts w:ascii="Times New Roman" w:hAnsi="Times New Roman" w:cs="Times New Roman"/>
+              </w:rPr>
+              <w:t>263</w:t>
             </w:r>
           </w:p>
         </w:tc>
@@ -1495,13 +1829,25 @@
               <w:rPr>
                 <w:rFonts w:ascii="Times New Roman" w:hAnsi="Times New Roman" w:cs="Times New Roman"/>
               </w:rPr>
-              <w:t>29</w:t>
-            </w:r>
-            <w:r>
-              <w:rPr>
-                <w:rFonts w:ascii="Times New Roman" w:hAnsi="Times New Roman" w:cs="Times New Roman"/>
-              </w:rPr>
-              <w:t xml:space="preserve"> / 128</w:t>
+              <w:t>2</w:t>
+            </w:r>
+            <w:r>
+              <w:rPr>
+                <w:rFonts w:ascii="Times New Roman" w:hAnsi="Times New Roman" w:cs="Times New Roman"/>
+              </w:rPr>
+              <w:t>3</w:t>
+            </w:r>
+            <w:r>
+              <w:rPr>
+                <w:rFonts w:ascii="Times New Roman" w:hAnsi="Times New Roman" w:cs="Times New Roman"/>
+              </w:rPr>
+              <w:t xml:space="preserve"> / 1</w:t>
+            </w:r>
+            <w:r>
+              <w:rPr>
+                <w:rFonts w:ascii="Times New Roman" w:hAnsi="Times New Roman" w:cs="Times New Roman"/>
+              </w:rPr>
+              <w:t>01</w:t>
             </w:r>
           </w:p>
         </w:tc>
@@ -1555,13 +1901,25 @@
               <w:rPr>
                 <w:rFonts w:ascii="Times New Roman" w:hAnsi="Times New Roman" w:cs="Times New Roman"/>
               </w:rPr>
-              <w:t>34</w:t>
-            </w:r>
-            <w:r>
-              <w:rPr>
-                <w:rFonts w:ascii="Times New Roman" w:hAnsi="Times New Roman" w:cs="Times New Roman"/>
-              </w:rPr>
-              <w:t xml:space="preserve"> / 111</w:t>
+              <w:t>3</w:t>
+            </w:r>
+            <w:r>
+              <w:rPr>
+                <w:rFonts w:ascii="Times New Roman" w:hAnsi="Times New Roman" w:cs="Times New Roman"/>
+              </w:rPr>
+              <w:t>2</w:t>
+            </w:r>
+            <w:r>
+              <w:rPr>
+                <w:rFonts w:ascii="Times New Roman" w:hAnsi="Times New Roman" w:cs="Times New Roman"/>
+              </w:rPr>
+              <w:t xml:space="preserve"> / </w:t>
+            </w:r>
+            <w:r>
+              <w:rPr>
+                <w:rFonts w:ascii="Times New Roman" w:hAnsi="Times New Roman" w:cs="Times New Roman"/>
+              </w:rPr>
+              <w:t>92</w:t>
             </w:r>
           </w:p>
         </w:tc>
@@ -1647,13 +2005,19 @@
               <w:rPr>
                 <w:rFonts w:ascii="Times New Roman" w:hAnsi="Times New Roman" w:cs="Times New Roman"/>
               </w:rPr>
-              <w:t>20</w:t>
-            </w:r>
-            <w:r>
-              <w:rPr>
-                <w:rFonts w:ascii="Times New Roman" w:hAnsi="Times New Roman" w:cs="Times New Roman"/>
-              </w:rPr>
-              <w:t xml:space="preserve"> / 117</w:t>
+              <w:t>15</w:t>
+            </w:r>
+            <w:r>
+              <w:rPr>
+                <w:rFonts w:ascii="Times New Roman" w:hAnsi="Times New Roman" w:cs="Times New Roman"/>
+              </w:rPr>
+              <w:t xml:space="preserve"> / 1</w:t>
+            </w:r>
+            <w:r>
+              <w:rPr>
+                <w:rFonts w:ascii="Times New Roman" w:hAnsi="Times New Roman" w:cs="Times New Roman"/>
+              </w:rPr>
+              <w:t>03</w:t>
             </w:r>
           </w:p>
         </w:tc>
@@ -1671,7 +2035,55 @@
               <w:rPr>
                 <w:rFonts w:ascii="Times New Roman" w:hAnsi="Times New Roman" w:cs="Times New Roman"/>
               </w:rPr>
-              <w:t>0.70 (0.45, 1.10)</w:t>
+              <w:t>0.</w:t>
+            </w:r>
+            <w:r>
+              <w:rPr>
+                <w:rFonts w:ascii="Times New Roman" w:hAnsi="Times New Roman" w:cs="Times New Roman"/>
+              </w:rPr>
+              <w:t>56</w:t>
+            </w:r>
+            <w:r>
+              <w:rPr>
+                <w:rFonts w:ascii="Times New Roman" w:hAnsi="Times New Roman" w:cs="Times New Roman"/>
+              </w:rPr>
+              <w:t xml:space="preserve"> (0.</w:t>
+            </w:r>
+            <w:r>
+              <w:rPr>
+                <w:rFonts w:ascii="Times New Roman" w:hAnsi="Times New Roman" w:cs="Times New Roman"/>
+              </w:rPr>
+              <w:t>33</w:t>
+            </w:r>
+            <w:r>
+              <w:rPr>
+                <w:rFonts w:ascii="Times New Roman" w:hAnsi="Times New Roman" w:cs="Times New Roman"/>
+              </w:rPr>
+              <w:t xml:space="preserve">, </w:t>
+            </w:r>
+            <w:r>
+              <w:rPr>
+                <w:rFonts w:ascii="Times New Roman" w:hAnsi="Times New Roman" w:cs="Times New Roman"/>
+              </w:rPr>
+              <w:t>0</w:t>
+            </w:r>
+            <w:r>
+              <w:rPr>
+                <w:rFonts w:ascii="Times New Roman" w:hAnsi="Times New Roman" w:cs="Times New Roman"/>
+              </w:rPr>
+              <w:t>.</w:t>
+            </w:r>
+            <w:r>
+              <w:rPr>
+                <w:rFonts w:ascii="Times New Roman" w:hAnsi="Times New Roman" w:cs="Times New Roman"/>
+              </w:rPr>
+              <w:t>94</w:t>
+            </w:r>
+            <w:r>
+              <w:rPr>
+                <w:rFonts w:ascii="Times New Roman" w:hAnsi="Times New Roman" w:cs="Times New Roman"/>
+              </w:rPr>
+              <w:t>)</w:t>
             </w:r>
           </w:p>
         </w:tc>
@@ -1689,7 +2101,55 @@
               <w:rPr>
                 <w:rFonts w:ascii="Times New Roman" w:hAnsi="Times New Roman" w:cs="Times New Roman"/>
               </w:rPr>
-              <w:t>0.66 (0.42, 1.05)</w:t>
+              <w:t>0.</w:t>
+            </w:r>
+            <w:r>
+              <w:rPr>
+                <w:rFonts w:ascii="Times New Roman" w:hAnsi="Times New Roman" w:cs="Times New Roman"/>
+              </w:rPr>
+              <w:t>53</w:t>
+            </w:r>
+            <w:r>
+              <w:rPr>
+                <w:rFonts w:ascii="Times New Roman" w:hAnsi="Times New Roman" w:cs="Times New Roman"/>
+              </w:rPr>
+              <w:t xml:space="preserve"> (0.</w:t>
+            </w:r>
+            <w:r>
+              <w:rPr>
+                <w:rFonts w:ascii="Times New Roman" w:hAnsi="Times New Roman" w:cs="Times New Roman"/>
+              </w:rPr>
+              <w:t>3</w:t>
+            </w:r>
+            <w:r>
+              <w:rPr>
+                <w:rFonts w:ascii="Times New Roman" w:hAnsi="Times New Roman" w:cs="Times New Roman"/>
+              </w:rPr>
+              <w:t xml:space="preserve">2, </w:t>
+            </w:r>
+            <w:r>
+              <w:rPr>
+                <w:rFonts w:ascii="Times New Roman" w:hAnsi="Times New Roman" w:cs="Times New Roman"/>
+              </w:rPr>
+              <w:t>0</w:t>
+            </w:r>
+            <w:r>
+              <w:rPr>
+                <w:rFonts w:ascii="Times New Roman" w:hAnsi="Times New Roman" w:cs="Times New Roman"/>
+              </w:rPr>
+              <w:t>.</w:t>
+            </w:r>
+            <w:r>
+              <w:rPr>
+                <w:rFonts w:ascii="Times New Roman" w:hAnsi="Times New Roman" w:cs="Times New Roman"/>
+              </w:rPr>
+              <w:t>90</w:t>
+            </w:r>
+            <w:r>
+              <w:rPr>
+                <w:rFonts w:ascii="Times New Roman" w:hAnsi="Times New Roman" w:cs="Times New Roman"/>
+              </w:rPr>
+              <w:t>)</w:t>
             </w:r>
           </w:p>
         </w:tc>
@@ -1707,13 +2167,31 @@
               <w:rPr>
                 <w:rFonts w:ascii="Times New Roman" w:hAnsi="Times New Roman" w:cs="Times New Roman"/>
               </w:rPr>
-              <w:t>13</w:t>
-            </w:r>
-            <w:r>
-              <w:rPr>
-                <w:rFonts w:ascii="Times New Roman" w:hAnsi="Times New Roman" w:cs="Times New Roman"/>
-              </w:rPr>
-              <w:t xml:space="preserve"> / 59</w:t>
+              <w:t>1</w:t>
+            </w:r>
+            <w:r>
+              <w:rPr>
+                <w:rFonts w:ascii="Times New Roman" w:hAnsi="Times New Roman" w:cs="Times New Roman"/>
+              </w:rPr>
+              <w:t>1</w:t>
+            </w:r>
+            <w:r>
+              <w:rPr>
+                <w:rFonts w:ascii="Times New Roman" w:hAnsi="Times New Roman" w:cs="Times New Roman"/>
+              </w:rPr>
+              <w:t xml:space="preserve"> / </w:t>
+            </w:r>
+            <w:r>
+              <w:rPr>
+                <w:rFonts w:ascii="Times New Roman" w:hAnsi="Times New Roman" w:cs="Times New Roman"/>
+              </w:rPr>
+              <w:t>4</w:t>
+            </w:r>
+            <w:r>
+              <w:rPr>
+                <w:rFonts w:ascii="Times New Roman" w:hAnsi="Times New Roman" w:cs="Times New Roman"/>
+              </w:rPr>
+              <w:t>9</w:t>
             </w:r>
           </w:p>
         </w:tc>
@@ -1731,7 +2209,37 @@
               <w:rPr>
                 <w:rFonts w:ascii="Times New Roman" w:hAnsi="Times New Roman" w:cs="Times New Roman"/>
               </w:rPr>
-              <w:t>1.00 (0.56, 1.80)</w:t>
+              <w:t>0.98</w:t>
+            </w:r>
+            <w:r>
+              <w:rPr>
+                <w:rFonts w:ascii="Times New Roman" w:hAnsi="Times New Roman" w:cs="Times New Roman"/>
+              </w:rPr>
+              <w:t xml:space="preserve"> (0.5</w:t>
+            </w:r>
+            <w:r>
+              <w:rPr>
+                <w:rFonts w:ascii="Times New Roman" w:hAnsi="Times New Roman" w:cs="Times New Roman"/>
+              </w:rPr>
+              <w:t>1</w:t>
+            </w:r>
+            <w:r>
+              <w:rPr>
+                <w:rFonts w:ascii="Times New Roman" w:hAnsi="Times New Roman" w:cs="Times New Roman"/>
+              </w:rPr>
+              <w:t>, 1.8</w:t>
+            </w:r>
+            <w:r>
+              <w:rPr>
+                <w:rFonts w:ascii="Times New Roman" w:hAnsi="Times New Roman" w:cs="Times New Roman"/>
+              </w:rPr>
+              <w:t>6</w:t>
+            </w:r>
+            <w:r>
+              <w:rPr>
+                <w:rFonts w:ascii="Times New Roman" w:hAnsi="Times New Roman" w:cs="Times New Roman"/>
+              </w:rPr>
+              <w:t>)</w:t>
             </w:r>
           </w:p>
         </w:tc>
@@ -1749,7 +2257,43 @@
               <w:rPr>
                 <w:rFonts w:ascii="Times New Roman" w:hAnsi="Times New Roman" w:cs="Times New Roman"/>
               </w:rPr>
-              <w:t>0.90 (0.49, 1.64)</w:t>
+              <w:t>0.9</w:t>
+            </w:r>
+            <w:r>
+              <w:rPr>
+                <w:rFonts w:ascii="Times New Roman" w:hAnsi="Times New Roman" w:cs="Times New Roman"/>
+              </w:rPr>
+              <w:t>9</w:t>
+            </w:r>
+            <w:r>
+              <w:rPr>
+                <w:rFonts w:ascii="Times New Roman" w:hAnsi="Times New Roman" w:cs="Times New Roman"/>
+              </w:rPr>
+              <w:t xml:space="preserve"> (0.</w:t>
+            </w:r>
+            <w:r>
+              <w:rPr>
+                <w:rFonts w:ascii="Times New Roman" w:hAnsi="Times New Roman" w:cs="Times New Roman"/>
+              </w:rPr>
+              <w:t>50</w:t>
+            </w:r>
+            <w:r>
+              <w:rPr>
+                <w:rFonts w:ascii="Times New Roman" w:hAnsi="Times New Roman" w:cs="Times New Roman"/>
+              </w:rPr>
+              <w:t>, 1.</w:t>
+            </w:r>
+            <w:r>
+              <w:rPr>
+                <w:rFonts w:ascii="Times New Roman" w:hAnsi="Times New Roman" w:cs="Times New Roman"/>
+              </w:rPr>
+              <w:t>97</w:t>
+            </w:r>
+            <w:r>
+              <w:rPr>
+                <w:rFonts w:ascii="Times New Roman" w:hAnsi="Times New Roman" w:cs="Times New Roman"/>
+              </w:rPr>
+              <w:t>)</w:t>
             </w:r>
           </w:p>
         </w:tc>
@@ -1767,13 +2311,19 @@
               <w:rPr>
                 <w:rFonts w:ascii="Times New Roman" w:hAnsi="Times New Roman" w:cs="Times New Roman"/>
               </w:rPr>
-              <w:t>7</w:t>
-            </w:r>
-            <w:r>
-              <w:rPr>
-                <w:rFonts w:ascii="Times New Roman" w:hAnsi="Times New Roman" w:cs="Times New Roman"/>
-              </w:rPr>
-              <w:t xml:space="preserve"> / 33</w:t>
+              <w:t>6</w:t>
+            </w:r>
+            <w:r>
+              <w:rPr>
+                <w:rFonts w:ascii="Times New Roman" w:hAnsi="Times New Roman" w:cs="Times New Roman"/>
+              </w:rPr>
+              <w:t xml:space="preserve"> / </w:t>
+            </w:r>
+            <w:r>
+              <w:rPr>
+                <w:rFonts w:ascii="Times New Roman" w:hAnsi="Times New Roman" w:cs="Times New Roman"/>
+              </w:rPr>
+              <w:t>29</w:t>
             </w:r>
           </w:p>
         </w:tc>
@@ -1791,7 +2341,43 @@
               <w:rPr>
                 <w:rFonts w:ascii="Times New Roman" w:hAnsi="Times New Roman" w:cs="Times New Roman"/>
               </w:rPr>
-              <w:t>0.74 (0.36, 1.54)</w:t>
+              <w:t>0.</w:t>
+            </w:r>
+            <w:r>
+              <w:rPr>
+                <w:rFonts w:ascii="Times New Roman" w:hAnsi="Times New Roman" w:cs="Times New Roman"/>
+              </w:rPr>
+              <w:t>62</w:t>
+            </w:r>
+            <w:r>
+              <w:rPr>
+                <w:rFonts w:ascii="Times New Roman" w:hAnsi="Times New Roman" w:cs="Times New Roman"/>
+              </w:rPr>
+              <w:t xml:space="preserve"> (0.</w:t>
+            </w:r>
+            <w:r>
+              <w:rPr>
+                <w:rFonts w:ascii="Times New Roman" w:hAnsi="Times New Roman" w:cs="Times New Roman"/>
+              </w:rPr>
+              <w:t>28</w:t>
+            </w:r>
+            <w:r>
+              <w:rPr>
+                <w:rFonts w:ascii="Times New Roman" w:hAnsi="Times New Roman" w:cs="Times New Roman"/>
+              </w:rPr>
+              <w:t>, 1.</w:t>
+            </w:r>
+            <w:r>
+              <w:rPr>
+                <w:rFonts w:ascii="Times New Roman" w:hAnsi="Times New Roman" w:cs="Times New Roman"/>
+              </w:rPr>
+              <w:t>36</w:t>
+            </w:r>
+            <w:r>
+              <w:rPr>
+                <w:rFonts w:ascii="Times New Roman" w:hAnsi="Times New Roman" w:cs="Times New Roman"/>
+              </w:rPr>
+              <w:t>)</w:t>
             </w:r>
           </w:p>
         </w:tc>
@@ -1809,7 +2395,43 @@
               <w:rPr>
                 <w:rFonts w:ascii="Times New Roman" w:hAnsi="Times New Roman" w:cs="Times New Roman"/>
               </w:rPr>
-              <w:t>0.87 (0.44, 1.73)</w:t>
+              <w:t>0.</w:t>
+            </w:r>
+            <w:r>
+              <w:rPr>
+                <w:rFonts w:ascii="Times New Roman" w:hAnsi="Times New Roman" w:cs="Times New Roman"/>
+              </w:rPr>
+              <w:t>76 (</w:t>
+            </w:r>
+            <w:r>
+              <w:rPr>
+                <w:rFonts w:ascii="Times New Roman" w:hAnsi="Times New Roman" w:cs="Times New Roman"/>
+              </w:rPr>
+              <w:t>0.</w:t>
+            </w:r>
+            <w:r>
+              <w:rPr>
+                <w:rFonts w:ascii="Times New Roman" w:hAnsi="Times New Roman" w:cs="Times New Roman"/>
+              </w:rPr>
+              <w:t>36</w:t>
+            </w:r>
+            <w:r>
+              <w:rPr>
+                <w:rFonts w:ascii="Times New Roman" w:hAnsi="Times New Roman" w:cs="Times New Roman"/>
+              </w:rPr>
+              <w:t>, 1.</w:t>
+            </w:r>
+            <w:r>
+              <w:rPr>
+                <w:rFonts w:ascii="Times New Roman" w:hAnsi="Times New Roman" w:cs="Times New Roman"/>
+              </w:rPr>
+              <w:t>64</w:t>
+            </w:r>
+            <w:r>
+              <w:rPr>
+                <w:rFonts w:ascii="Times New Roman" w:hAnsi="Times New Roman" w:cs="Times New Roman"/>
+              </w:rPr>
+              <w:t>)</w:t>
             </w:r>
           </w:p>
         </w:tc>
@@ -1851,7 +2473,19 @@
         <w:rPr>
           <w:rFonts w:ascii="Times New Roman" w:hAnsi="Times New Roman" w:cs="Times New Roman"/>
         </w:rPr>
-        <w:t>, income (&lt;$40,000, $40,000-$99,999, ≥$100,000), education (&gt; High school, Some high school or high school graduate), pre-natal vitamin intake (no vitamins, vitamins without folic acid, vitamins with folic acid), exercise (low, medium, high), and aspirin treatment assignment (Yes, No).</w:t>
+        <w:t xml:space="preserve">, income (&lt;$40,000, $40,000-$99,999, ≥$100,000), </w:t>
+      </w:r>
+      <w:r>
+        <w:rPr>
+          <w:rFonts w:ascii="Times New Roman" w:hAnsi="Times New Roman" w:cs="Times New Roman"/>
+        </w:rPr>
+        <w:t xml:space="preserve">smoking status (Never, Ever), </w:t>
+      </w:r>
+      <w:r>
+        <w:rPr>
+          <w:rFonts w:ascii="Times New Roman" w:hAnsi="Times New Roman" w:cs="Times New Roman"/>
+        </w:rPr>
+        <w:t>pre-natal vitamin intake (no vitamins, vitamins without folic acid, vitamins with folic acid), exercise (low, medium, high), and aspirin treatment assignment (Yes, No).</w:t>
       </w:r>
     </w:p>
     <w:p/>

--- a/Sensitivity_analyses.docx
+++ b/Sensitivity_analyses.docx
@@ -13,7 +13,15 @@
         <w:t>15</w:t>
       </w:r>
       <w:r>
-        <w:t xml:space="preserve"> μg/L cut point) with </w:t>
+        <w:t xml:space="preserve"> </w:t>
+      </w:r>
+      <w:proofErr w:type="spellStart"/>
+      <w:r>
+        <w:t>μg</w:t>
+      </w:r>
+      <w:proofErr w:type="spellEnd"/>
+      <w:r>
+        <w:t xml:space="preserve">/L cut point) with </w:t>
       </w:r>
       <w:r>
         <w:t>pregnancy loss</w:t>
@@ -160,7 +168,15 @@
               <w:t>15</w:t>
             </w:r>
             <w:r>
-              <w:t xml:space="preserve"> μg/L</w:t>
+              <w:t xml:space="preserve"> </w:t>
+            </w:r>
+            <w:proofErr w:type="spellStart"/>
+            <w:r>
+              <w:t>μg</w:t>
+            </w:r>
+            <w:proofErr w:type="spellEnd"/>
+            <w:r>
+              <w:t>/L</w:t>
             </w:r>
           </w:p>
         </w:tc>
@@ -256,7 +272,15 @@
               <w:t>15</w:t>
             </w:r>
             <w:r>
-              <w:t xml:space="preserve"> μg/L</w:t>
+              <w:t xml:space="preserve"> </w:t>
+            </w:r>
+            <w:proofErr w:type="spellStart"/>
+            <w:r>
+              <w:t>μg</w:t>
+            </w:r>
+            <w:proofErr w:type="spellEnd"/>
+            <w:r>
+              <w:t>/L</w:t>
             </w:r>
           </w:p>
         </w:tc>
@@ -435,6 +459,7 @@
         </w:rPr>
         <w:t xml:space="preserve"> (categorized by 30 </w:t>
       </w:r>
+      <w:proofErr w:type="spellStart"/>
       <w:r>
         <w:rPr>
           <w:rFonts w:ascii="Times New Roman" w:hAnsi="Times New Roman" w:cs="Times New Roman"/>
@@ -445,7 +470,14 @@
         <w:rPr>
           <w:rFonts w:ascii="Times New Roman" w:hAnsi="Times New Roman" w:cs="Times New Roman"/>
         </w:rPr>
-        <w:t xml:space="preserve">g/L cut point) </w:t>
+        <w:t>g</w:t>
+      </w:r>
+      <w:proofErr w:type="spellEnd"/>
+      <w:r>
+        <w:rPr>
+          <w:rFonts w:ascii="Times New Roman" w:hAnsi="Times New Roman" w:cs="Times New Roman"/>
+        </w:rPr>
+        <w:t xml:space="preserve">/L cut point) </w:t>
       </w:r>
       <w:r>
         <w:rPr>
@@ -748,6 +780,7 @@
               </w:rPr>
               <w:t xml:space="preserve">S-ferritin ≥30 </w:t>
             </w:r>
+            <w:proofErr w:type="spellStart"/>
             <w:r>
               <w:rPr>
                 <w:rFonts w:ascii="Times New Roman" w:hAnsi="Times New Roman" w:cs="Times New Roman"/>
@@ -758,7 +791,14 @@
               <w:rPr>
                 <w:rFonts w:ascii="Times New Roman" w:hAnsi="Times New Roman" w:cs="Times New Roman"/>
               </w:rPr>
-              <w:t>g/L</w:t>
+              <w:t>g</w:t>
+            </w:r>
+            <w:proofErr w:type="spellEnd"/>
+            <w:r>
+              <w:rPr>
+                <w:rFonts w:ascii="Times New Roman" w:hAnsi="Times New Roman" w:cs="Times New Roman"/>
+              </w:rPr>
+              <w:t>/L</w:t>
             </w:r>
           </w:p>
         </w:tc>
@@ -912,6 +952,7 @@
               </w:rPr>
               <w:t xml:space="preserve">S-ferritin &lt;30 </w:t>
             </w:r>
+            <w:proofErr w:type="spellStart"/>
             <w:r>
               <w:rPr>
                 <w:rFonts w:ascii="Times New Roman" w:hAnsi="Times New Roman" w:cs="Times New Roman"/>
@@ -922,7 +963,14 @@
               <w:rPr>
                 <w:rFonts w:ascii="Times New Roman" w:hAnsi="Times New Roman" w:cs="Times New Roman"/>
               </w:rPr>
-              <w:t>g/L</w:t>
+              <w:t>g</w:t>
+            </w:r>
+            <w:proofErr w:type="spellEnd"/>
+            <w:r>
+              <w:rPr>
+                <w:rFonts w:ascii="Times New Roman" w:hAnsi="Times New Roman" w:cs="Times New Roman"/>
+              </w:rPr>
+              <w:t>/L</w:t>
             </w:r>
           </w:p>
         </w:tc>
@@ -1288,6 +1336,7 @@
         </w:rPr>
         <w:t xml:space="preserve"> (categorized by 30 </w:t>
       </w:r>
+      <w:proofErr w:type="spellStart"/>
       <w:r>
         <w:rPr>
           <w:rFonts w:ascii="Times New Roman" w:hAnsi="Times New Roman" w:cs="Times New Roman"/>
@@ -1298,7 +1347,14 @@
         <w:rPr>
           <w:rFonts w:ascii="Times New Roman" w:hAnsi="Times New Roman" w:cs="Times New Roman"/>
         </w:rPr>
-        <w:t xml:space="preserve">g/L cut point) </w:t>
+        <w:t>g</w:t>
+      </w:r>
+      <w:proofErr w:type="spellEnd"/>
+      <w:r>
+        <w:rPr>
+          <w:rFonts w:ascii="Times New Roman" w:hAnsi="Times New Roman" w:cs="Times New Roman"/>
+        </w:rPr>
+        <w:t xml:space="preserve">/L cut point) </w:t>
       </w:r>
       <w:r>
         <w:rPr>
@@ -1735,6 +1791,7 @@
               </w:rPr>
               <w:t xml:space="preserve">S-ferritin ≥30 </w:t>
             </w:r>
+            <w:proofErr w:type="spellStart"/>
             <w:r>
               <w:rPr>
                 <w:rFonts w:ascii="Times New Roman" w:hAnsi="Times New Roman" w:cs="Times New Roman"/>
@@ -1745,7 +1802,14 @@
               <w:rPr>
                 <w:rFonts w:ascii="Times New Roman" w:hAnsi="Times New Roman" w:cs="Times New Roman"/>
               </w:rPr>
-              <w:t>g/L</w:t>
+              <w:t>g</w:t>
+            </w:r>
+            <w:proofErr w:type="spellEnd"/>
+            <w:r>
+              <w:rPr>
+                <w:rFonts w:ascii="Times New Roman" w:hAnsi="Times New Roman" w:cs="Times New Roman"/>
+              </w:rPr>
+              <w:t>/L</w:t>
             </w:r>
           </w:p>
         </w:tc>
@@ -1977,6 +2041,7 @@
               </w:rPr>
               <w:t xml:space="preserve">S-ferritin &lt;30 </w:t>
             </w:r>
+            <w:proofErr w:type="spellStart"/>
             <w:r>
               <w:rPr>
                 <w:rFonts w:ascii="Times New Roman" w:hAnsi="Times New Roman" w:cs="Times New Roman"/>
@@ -1987,7 +2052,14 @@
               <w:rPr>
                 <w:rFonts w:ascii="Times New Roman" w:hAnsi="Times New Roman" w:cs="Times New Roman"/>
               </w:rPr>
-              <w:t>g/L</w:t>
+              <w:t>g</w:t>
+            </w:r>
+            <w:proofErr w:type="spellEnd"/>
+            <w:r>
+              <w:rPr>
+                <w:rFonts w:ascii="Times New Roman" w:hAnsi="Times New Roman" w:cs="Times New Roman"/>
+              </w:rPr>
+              <w:t>/L</w:t>
             </w:r>
           </w:p>
         </w:tc>
